--- a/reports/draft-report.docx
+++ b/reports/draft-report.docx
@@ -49,15 +49,7 @@
       </w:r>
       <w:proofErr w:type="gramEnd"/>
       <w:r>
-        <w:t xml:space="preserve"> hand as an important component. If this is the </w:t>
-      </w:r>
-      <w:proofErr w:type="gramStart"/>
-      <w:r>
-        <w:t>case</w:t>
-      </w:r>
-      <w:proofErr w:type="gramEnd"/>
-      <w:r>
-        <w:t xml:space="preserve"> we can maybe even train after each cycle or even turn. Maybe even instead of x1 …</w:t>
+        <w:t xml:space="preserve"> hand as an important component. If this is the case we can maybe even train after each cycle or even turn. Maybe even instead of x1 …</w:t>
       </w:r>
       <w:proofErr w:type="spellStart"/>
       <w:r>
@@ -197,10 +189,29 @@
       </w:r>
     </w:p>
     <w:p/>
-    <w:p/>
-    <w:p>
-      <w:r>
-        <w:t xml:space="preserve">We are developing an intelligent agent that can robustly adapt to changing environments and adversarial agents under incomplete information in a modified version of </w:t>
+    <w:p>
+      <w:r>
+        <w:br w:type="page"/>
+      </w:r>
+    </w:p>
+    <w:p>
+      <w:proofErr w:type="spellStart"/>
+      <w:r>
+        <w:lastRenderedPageBreak/>
+        <w:t>x</w:t>
+      </w:r>
+      <w:r>
+        <w:t>We</w:t>
+      </w:r>
+      <w:proofErr w:type="spellEnd"/>
+      <w:r>
+        <w:t xml:space="preserve"> are developing an intelligent agent that can robustly adapt to changing environments and adversarial agents under </w:t>
+      </w:r>
+      <w:r>
+        <w:t>imperfect</w:t>
+      </w:r>
+      <w:r>
+        <w:t xml:space="preserve"> information in a modified version of </w:t>
       </w:r>
       <w:r>
         <w:t xml:space="preserve">poker (Texas </w:t>
@@ -214,13 +225,43 @@
         <w:t>)</w:t>
       </w:r>
       <w:r>
-        <w:t xml:space="preserve">. With a focus on learning and operating under incomplete information, the modified version of </w:t>
+        <w:t xml:space="preserve">. With a focus on learning and operating under </w:t>
+      </w:r>
+      <w:r>
+        <w:t>imperfect</w:t>
+      </w:r>
+      <w:r>
+        <w:t xml:space="preserve"> information, the modified version of </w:t>
       </w:r>
       <w:r>
         <w:t>poker</w:t>
       </w:r>
       <w:r>
-        <w:t xml:space="preserve"> removes much of the “quantitative” aspect of poker and focuses more on the “qualitative” (bluffing, betting patterns) instead. We believe that if the environment is too focused on the strictly “optimal way to play,” for example, determining hand strength based on public knowledge, the agent will simply learn a statistical distribution rather than meaningful, incomplete information that cannot be easily statistically represented. The paper will detail a reinforcement learning approach on learning and operating under incomplete information along with a comprehensive approach to gathering game data through game simulations and visualizations. </w:t>
+        <w:t xml:space="preserve"> removes much of the “quantitative” aspect of poker and focuses more on the “qualitative” (bluffing, betting patterns) instead. We believe that if the environment is too focused on the strictly “optimal way to play,” for example, determining hand strength based on public knowledge, the agent will simply learn a statistical distribution rather than meaningful, </w:t>
+      </w:r>
+      <w:r>
+        <w:t>imperfect</w:t>
+      </w:r>
+      <w:r>
+        <w:t xml:space="preserve"> information that cannot be easily statistically represented</w:t>
+      </w:r>
+      <w:r>
+        <w:t xml:space="preserve"> [</w:t>
+      </w:r>
+      <w:r>
+        <w:t>https://poker.cs.ualberta.ca/publications/UAI05.pdf</w:t>
+      </w:r>
+      <w:r>
+        <w:t>]</w:t>
+      </w:r>
+      <w:r>
+        <w:t>. The paper will detail a reinforcement learning approach on learning and operating under</w:t>
+      </w:r>
+      <w:r>
+        <w:t xml:space="preserve"> imperfect</w:t>
+      </w:r>
+      <w:r>
+        <w:t xml:space="preserve"> information along with a comprehensive approach to gathering game data through game simulations and visualizations. </w:t>
       </w:r>
     </w:p>
     <w:p>
@@ -332,9 +373,6 @@
       </w:r>
     </w:p>
     <w:p>
-      <w:pPr>
-        <w:ind w:left="720"/>
-      </w:pPr>
       <w:r>
         <w:lastRenderedPageBreak/>
         <w:t xml:space="preserve">Within the modified </w:t>
@@ -369,7 +407,10 @@
         <w:ind w:left="720"/>
       </w:pPr>
       <w:r>
-        <w:t>Incomplete Information</w:t>
+        <w:t>imperfect</w:t>
+      </w:r>
+      <w:r>
+        <w:t xml:space="preserve"> Information</w:t>
       </w:r>
     </w:p>
     <w:p>
@@ -395,7 +436,130 @@
         <w:ind w:left="1440"/>
       </w:pPr>
       <w:r>
-        <w:t xml:space="preserve">Adversarial Betting Patterns </w:t>
+        <w:t>Adversarial Betting</w:t>
+      </w:r>
+      <w:r>
+        <w:t>/Bluffing</w:t>
+      </w:r>
+      <w:r>
+        <w:t xml:space="preserve"> Patterns </w:t>
+      </w:r>
+    </w:p>
+    <w:p>
+      <w:r>
+        <w:t xml:space="preserve">With these areas of information, our agent will attempt to primarily exploit </w:t>
+      </w:r>
+      <w:r>
+        <w:t>imperfect</w:t>
+      </w:r>
+      <w:r>
+        <w:t xml:space="preserve"> information to make informed decisions on the game state. </w:t>
+      </w:r>
+      <w:r>
+        <w:t>Since the statistical distribution has been made relatively obvious due to the small amount of possible card combinations, the model is forced to focus on learning incomplete information rather than statistical distributions. In particular, t</w:t>
+      </w:r>
+      <w:r>
+        <w:t>he model will need to analyze and understand the opponent's bluffing patterns to predict when they are likely bluffing and when they are not.</w:t>
+      </w:r>
+    </w:p>
+    <w:p>
+      <w:r>
+        <w:t xml:space="preserve">Bluffing is a form misdirection in which the player intentionally provides a misrepresentation of the strength their hand. Bluffing works both ways; players can “over-represent” the strength of their hand to persuade players with stronger hands to fold or players can “under-represent/sandbag” the strength of their hand to trick players into betting higher amounts into the pot. In human-to-human play, this misrepresentation can manifest physically but qualitatively, this misrepresentation can manifest in their betting patterns. </w:t>
+      </w:r>
+    </w:p>
+    <w:p>
+      <w:r>
+        <w:t xml:space="preserve">As state by von Neumann and Morgenstern, there is a clear, important, strategic purpose to bluffing: “to create uncertainty in an opponent’s mind.” Bluffing provides a vast degree of uncertainty within the game state. If this aspect of the game is improperly captured, the model may struggle to understand certain betting patterns (ex. betting high amounts despite having a week hand). </w:t>
+      </w:r>
+      <w:r>
+        <w:t>Hence, by focusing the model on learning from imperfect information, the simplified game aims to teach the model how to handle and make decisions based on incomplete or unclear data.</w:t>
+      </w:r>
+    </w:p>
+    <w:p>
+      <w:r>
+        <w:t xml:space="preserve">Poker is </w:t>
+      </w:r>
+      <w:proofErr w:type="gramStart"/>
+      <w:r>
+        <w:t>a</w:t>
+      </w:r>
+      <w:proofErr w:type="gramEnd"/>
+      <w:r>
+        <w:t xml:space="preserve"> extremely complicated problem for artificial intelligence due to the presence of imperfect information. With the presence of a variety of non-determinist dynamics, partial observability, and unknown adversaries, it is extremely difficult to quantify each component of the game. Current game-theory approaches, such as Nash equilibrium, are computationally expensive and even if the approximations are good, Nash equilibrium solutions are not as effective against </w:t>
+      </w:r>
+      <w:r>
+        <w:t>human</w:t>
+      </w:r>
+      <w:r>
+        <w:t xml:space="preserve"> opponents </w:t>
+      </w:r>
+      <w:r>
+        <w:t>and</w:t>
+      </w:r>
+      <w:r>
+        <w:t xml:space="preserve"> opponents with a clear strategy.  </w:t>
+      </w:r>
+      <w:r>
+        <w:t xml:space="preserve">The presence of idiosyncratic weakness in all players represents an opportunity to capitalize on a greater payoff relative to the Nash equilibrium. </w:t>
+      </w:r>
+    </w:p>
+    <w:p>
+      <w:r>
+        <w:t>To reflect the non-deterministic nature of poker, it is crucial to utilize statistical approaches to give distributions of the state of the game rather than definitive values</w:t>
+      </w:r>
+      <w:r>
+        <w:t xml:space="preserve">. </w:t>
+      </w:r>
+      <w:r>
+        <w:t>Whether it's deck shuffling or the imperfect information about the opponent's hand, an approach that effectively addresses the game's inherent uncertainty is crucial.</w:t>
+      </w:r>
+      <w:r>
+        <w:t xml:space="preserve"> </w:t>
+      </w:r>
+      <w:r>
+        <w:t xml:space="preserve">Current approaches involve classifying an opponents’ hand strength in a variety of classes utilizing both Bayesian and frequentist approaches.  </w:t>
+      </w:r>
+    </w:p>
+    <w:p/>
+    <w:p>
+      <w:r>
+        <w:lastRenderedPageBreak/>
+        <w:t>Our current framework involves building a virtual environment to simulate our game along with a reinforcement algorithm to facilitate agent learning. This section will outline the actions taken to develop the virtual environment and the fundamental approach to the reinforcement algorithm.</w:t>
+      </w:r>
+    </w:p>
+    <w:p>
+      <w:r>
+        <w:t xml:space="preserve">As stated in section 2, the virtual environment will be based </w:t>
+      </w:r>
+      <w:proofErr w:type="gramStart"/>
+      <w:r>
+        <w:t>off of</w:t>
+      </w:r>
+      <w:proofErr w:type="gramEnd"/>
+      <w:r>
+        <w:t xml:space="preserve"> </w:t>
+      </w:r>
+      <w:proofErr w:type="spellStart"/>
+      <w:r>
+        <w:t>RLCard</w:t>
+      </w:r>
+      <w:proofErr w:type="spellEnd"/>
+      <w:r>
+        <w:t>, a card game simulation software developed by Zha et al (</w:t>
+      </w:r>
+      <w:hyperlink r:id="rId5" w:history="1">
+        <w:r>
+          <w:rPr>
+            <w:rStyle w:val="Hyperlink"/>
+          </w:rPr>
+          <w:t>https://arxiv.org/pdf/1910.04376</w:t>
+        </w:r>
+      </w:hyperlink>
+      <w:r>
+        <w:t xml:space="preserve">). The software toolkit has 10 pre-programmed and easily modifiable game environments with preprogrammed RL algorithms for reward agent learning. Each game environment </w:t>
+      </w:r>
+      <w:r>
+        <w:t>contains 5 key files:</w:t>
       </w:r>
     </w:p>
     <w:p>
@@ -403,36 +567,11 @@
         <w:pStyle w:val="ListParagraph"/>
         <w:numPr>
           <w:ilvl w:val="0"/>
-          <w:numId w:val="4"/>
+          <w:numId w:val="7"/>
         </w:numPr>
-        <w:ind w:left="1440"/>
-      </w:pPr>
-      <w:r>
-        <w:t xml:space="preserve">Adversarial Bluffing Patterns </w:t>
-      </w:r>
-    </w:p>
-    <w:p>
-      <w:pPr>
-        <w:ind w:left="720"/>
-      </w:pPr>
-      <w:r>
-        <w:t>With these areas of information, our agent will attempt to primarily exploit incomplete information to make informed decisions on the game state. (detail metrics, what a good model is here).</w:t>
-      </w:r>
-    </w:p>
-    <w:p>
-      <w:pPr>
-        <w:ind w:left="720"/>
-      </w:pPr>
-      <w:r>
-        <w:t>******</w:t>
-      </w:r>
-    </w:p>
-    <w:p>
-      <w:pPr>
-        <w:ind w:left="720"/>
-      </w:pPr>
-      <w:r>
-        <w:t xml:space="preserve">The following outline key criteria of the model. </w:t>
+      </w:pPr>
+      <w:r>
+        <w:t xml:space="preserve">judger.py. Defines how a round terminates and how chips are distributed at the end of each round. </w:t>
       </w:r>
     </w:p>
     <w:p>
@@ -440,38 +579,11 @@
         <w:pStyle w:val="ListParagraph"/>
         <w:numPr>
           <w:ilvl w:val="0"/>
-          <w:numId w:val="5"/>
+          <w:numId w:val="7"/>
         </w:numPr>
-        <w:ind w:left="1440"/>
-      </w:pPr>
-      <w:r>
-        <w:t>Prediction Before Decision-Making</w:t>
-      </w:r>
-    </w:p>
-    <w:p>
-      <w:pPr>
-        <w:pStyle w:val="ListParagraph"/>
-        <w:numPr>
-          <w:ilvl w:val="1"/>
-          <w:numId w:val="5"/>
-        </w:numPr>
-        <w:ind w:left="2160"/>
-      </w:pPr>
-      <w:r>
-        <w:t>The agent must first predict enemy/user behavior before making any choices.</w:t>
-      </w:r>
-    </w:p>
-    <w:p>
-      <w:pPr>
-        <w:pStyle w:val="ListParagraph"/>
-        <w:numPr>
-          <w:ilvl w:val="1"/>
-          <w:numId w:val="5"/>
-        </w:numPr>
-        <w:ind w:left="2160"/>
-      </w:pPr>
-      <w:r>
-        <w:t>Decision-making is based on these predictions rather than acting blindly.</w:t>
+      </w:pPr>
+      <w:r>
+        <w:t xml:space="preserve">dealer.py. Defines the deck and values of cards used within the deck. </w:t>
       </w:r>
     </w:p>
     <w:p>
@@ -479,51 +591,19 @@
         <w:pStyle w:val="ListParagraph"/>
         <w:numPr>
           <w:ilvl w:val="0"/>
-          <w:numId w:val="5"/>
+          <w:numId w:val="7"/>
         </w:numPr>
-        <w:ind w:left="1440"/>
-      </w:pPr>
-      <w:r>
-        <w:t>Efficient Learning of Enemy/User Behavior</w:t>
-      </w:r>
-    </w:p>
-    <w:p>
-      <w:pPr>
-        <w:pStyle w:val="ListParagraph"/>
-        <w:numPr>
-          <w:ilvl w:val="1"/>
-          <w:numId w:val="5"/>
-        </w:numPr>
-        <w:ind w:left="2160"/>
-      </w:pPr>
-      <w:r>
-        <w:t>The agent should use its resources effectively to learn behavior patterns.</w:t>
-      </w:r>
-    </w:p>
-    <w:p>
-      <w:pPr>
-        <w:pStyle w:val="ListParagraph"/>
-        <w:numPr>
-          <w:ilvl w:val="1"/>
-          <w:numId w:val="5"/>
-        </w:numPr>
-        <w:ind w:left="2160"/>
-      </w:pPr>
-      <w:r>
-        <w:t>Example: In music recommendation, too much exploration (suggesting radically different songs) may drive users away.</w:t>
-      </w:r>
-    </w:p>
-    <w:p>
-      <w:pPr>
-        <w:pStyle w:val="ListParagraph"/>
-        <w:numPr>
-          <w:ilvl w:val="1"/>
-          <w:numId w:val="5"/>
-        </w:numPr>
-        <w:ind w:left="2160"/>
-      </w:pPr>
-      <w:r>
-        <w:t>Similarly, in poker, excessive betting just to understand an opponent's strategy is inefficient.</w:t>
+      </w:pPr>
+      <w:r>
+        <w:t xml:space="preserve">player.py: Defines the player state </w:t>
+      </w:r>
+      <w:proofErr w:type="gramStart"/>
+      <w:r>
+        <w:t>including:</w:t>
+      </w:r>
+      <w:proofErr w:type="gramEnd"/>
+      <w:r>
+        <w:t xml:space="preserve"> card in hand, amount of chips, and legal actions </w:t>
       </w:r>
     </w:p>
     <w:p>
@@ -531,38 +611,14 @@
         <w:pStyle w:val="ListParagraph"/>
         <w:numPr>
           <w:ilvl w:val="0"/>
-          <w:numId w:val="5"/>
+          <w:numId w:val="7"/>
         </w:numPr>
-        <w:ind w:left="1440"/>
-      </w:pPr>
-      <w:r>
-        <w:t>Learning to Learn Player Distributions</w:t>
-      </w:r>
-    </w:p>
-    <w:p>
-      <w:pPr>
-        <w:pStyle w:val="ListParagraph"/>
-        <w:numPr>
-          <w:ilvl w:val="1"/>
-          <w:numId w:val="5"/>
-        </w:numPr>
-        <w:ind w:left="2160"/>
-      </w:pPr>
-      <w:r>
-        <w:t>Instead of just learning a player's action probability distribution (which changes for different players), the agent must learn how to learn these distributions efficiently.</w:t>
-      </w:r>
-    </w:p>
-    <w:p>
-      <w:pPr>
-        <w:pStyle w:val="ListParagraph"/>
-        <w:numPr>
-          <w:ilvl w:val="1"/>
-          <w:numId w:val="5"/>
-        </w:numPr>
-        <w:ind w:left="2160"/>
-      </w:pPr>
-      <w:r>
-        <w:t>This meta-learning approach ensures adaptability across different opponents.</w:t>
+      </w:pPr>
+      <w:r>
+        <w:t>round.py: Responsible</w:t>
+      </w:r>
+      <w:r>
+        <w:t xml:space="preserve"> for managing the betting round. It tracks player actions, updates the game state, and ensures that betting follows predefined rules.</w:t>
       </w:r>
     </w:p>
     <w:p>
@@ -570,54 +626,602 @@
         <w:pStyle w:val="ListParagraph"/>
         <w:numPr>
           <w:ilvl w:val="0"/>
-          <w:numId w:val="5"/>
+          <w:numId w:val="7"/>
         </w:numPr>
-        <w:ind w:left="1440"/>
-      </w:pPr>
-      <w:r>
-        <w:t>Balancing Exploration vs. Exploitation</w:t>
-      </w:r>
-    </w:p>
-    <w:p>
-      <w:pPr>
-        <w:pStyle w:val="ListParagraph"/>
-        <w:numPr>
-          <w:ilvl w:val="1"/>
-          <w:numId w:val="5"/>
-        </w:numPr>
-        <w:ind w:left="2160"/>
-      </w:pPr>
-      <w:r>
-        <w:t>Efficient resource allocation between learning (exploring) and using learned knowledge (exploiting) is crucial.</w:t>
-      </w:r>
-    </w:p>
-    <w:p>
-      <w:pPr>
-        <w:pStyle w:val="ListParagraph"/>
-        <w:numPr>
-          <w:ilvl w:val="1"/>
-          <w:numId w:val="5"/>
-        </w:numPr>
-        <w:ind w:left="2160"/>
-      </w:pPr>
-      <w:r>
-        <w:t>While learning enemy behavior is important, the end goal is to win money, not just to gather knowledge.</w:t>
-      </w:r>
-    </w:p>
-    <w:p>
-      <w:pPr>
-        <w:pStyle w:val="ListParagraph"/>
-        <w:numPr>
-          <w:ilvl w:val="1"/>
-          <w:numId w:val="5"/>
-        </w:numPr>
-        <w:ind w:left="2160"/>
-      </w:pPr>
-      <w:r>
-        <w:t>The learning process must continuously optimize for both exploration and exploitation.</w:t>
+      </w:pPr>
+      <w:r>
+        <w:t>game.py. I</w:t>
+      </w:r>
+      <w:r>
+        <w:t xml:space="preserve">nitializes a dealer, players, and a judger to determine the winner, with betting rounds managed by a </w:t>
+      </w:r>
+      <w:proofErr w:type="gramStart"/>
+      <w:r>
+        <w:t>Round</w:t>
+      </w:r>
+      <w:proofErr w:type="gramEnd"/>
+      <w:r>
+        <w:t xml:space="preserve"> object.</w:t>
+      </w:r>
+    </w:p>
+    <w:p>
+      <w:r>
+        <w:t xml:space="preserve">Instead of creating a new game environment from scratch, our group chose to modify Leduc </w:t>
+      </w:r>
+      <w:proofErr w:type="spellStart"/>
+      <w:r>
+        <w:t>Hold’em</w:t>
+      </w:r>
+      <w:proofErr w:type="spellEnd"/>
+      <w:r>
+        <w:t xml:space="preserve">, a pre-existing card game that shares key characteristics with the game described in Section 2. This approach allows us to simulate our game by adjusting the five predefined files of Leduc </w:t>
+      </w:r>
+      <w:proofErr w:type="spellStart"/>
+      <w:r>
+        <w:t>Hold’em</w:t>
+      </w:r>
+      <w:proofErr w:type="spellEnd"/>
+      <w:r>
+        <w:t xml:space="preserve">. </w:t>
+      </w:r>
+      <w:r>
+        <w:t>Small modifications were made to each file to reflect differences in card pool (</w:t>
+      </w:r>
+      <w:proofErr w:type="spellStart"/>
+      <w:r>
+        <w:t>i.e</w:t>
+      </w:r>
+      <w:proofErr w:type="spellEnd"/>
+      <w:r>
+        <w:t xml:space="preserve"> using discrete values instead of a typical poker deck) and the absence of a public card (ex. actions to create public card variable or to deal a public card in game.py). </w:t>
+      </w:r>
+      <w:r>
+        <w:t xml:space="preserve">With these modifications, the bluff game has been successfully simulated, as illustrated in Figure __, with self-play within the </w:t>
+      </w:r>
+      <w:proofErr w:type="spellStart"/>
+      <w:r>
+        <w:t>RLCard</w:t>
+      </w:r>
+      <w:proofErr w:type="spellEnd"/>
+      <w:r>
+        <w:t xml:space="preserve"> framework. </w:t>
+      </w:r>
+    </w:p>
+    <w:p>
+      <w:r>
+        <w:t>REINFORCMENT LEARNING ALGORITHM</w:t>
+      </w:r>
+      <w:r>
+        <w:br/>
+        <w:t xml:space="preserve">Within the </w:t>
+      </w:r>
+      <w:proofErr w:type="spellStart"/>
+      <w:r>
+        <w:t>RLCard</w:t>
+      </w:r>
+      <w:proofErr w:type="spellEnd"/>
+      <w:r>
+        <w:t xml:space="preserve"> framework, there</w:t>
+      </w:r>
+      <w:r>
+        <w:t xml:space="preserve"> exist</w:t>
+      </w:r>
+      <w:r>
+        <w:t xml:space="preserve"> </w:t>
+      </w:r>
+      <w:r>
+        <w:t>multiple deep-learning algorithms which can be used to facilitate agent learning. The</w:t>
+      </w:r>
+      <w:r>
+        <w:t xml:space="preserve"> following will outline the use of a multi-layer perceptron, </w:t>
+      </w:r>
+      <w:r>
+        <w:t>Q</w:t>
+      </w:r>
+      <w:r>
+        <w:t xml:space="preserve">-learning approach to reinforcement learning using the </w:t>
+      </w:r>
+      <w:proofErr w:type="spellStart"/>
+      <w:r>
+        <w:t>RLCard</w:t>
+      </w:r>
+      <w:proofErr w:type="spellEnd"/>
+      <w:r>
+        <w:t xml:space="preserve"> framework</w:t>
+      </w:r>
+      <w:r>
+        <w:t xml:space="preserve"> in </w:t>
+      </w:r>
+      <w:r>
+        <w:t xml:space="preserve">a </w:t>
+      </w:r>
+      <w:r>
+        <w:t xml:space="preserve">Leduc </w:t>
+      </w:r>
+      <w:proofErr w:type="spellStart"/>
+      <w:r>
+        <w:t>Hold’em</w:t>
+      </w:r>
+      <w:proofErr w:type="spellEnd"/>
+      <w:r>
+        <w:t xml:space="preserve"> game environment</w:t>
+      </w:r>
+      <w:r>
+        <w:t xml:space="preserve"> and in our modified game environment</w:t>
+      </w:r>
+      <w:r>
+        <w:t xml:space="preserve">. </w:t>
+      </w:r>
+      <w:r>
+        <w:t xml:space="preserve">It is important to note that the Q-learning approach is a proof-of-concept for the game to understand if our game can be learned by a reinforcement algorithm. We note that the Q-learning algorithm may not be suitable for incomplete information games; this will be explored in section 4. </w:t>
+      </w:r>
+    </w:p>
+    <w:p>
+      <w:r>
+        <w:t>The Q-learning approach is used to train agents to make optimal decisions directly engaging with the virtual environment. It involves using a Q-value to represent the expected rewards for taking an action at a specific state. The algorithm can be expressed as the following:</w:t>
+      </w:r>
+    </w:p>
+    <w:p>
+      <w:r>
+        <w:t>\[ Q(</w:t>
+      </w:r>
+      <w:proofErr w:type="spellStart"/>
+      <w:r>
+        <w:t>s_t</w:t>
+      </w:r>
+      <w:proofErr w:type="spellEnd"/>
+      <w:r>
+        <w:t xml:space="preserve">, </w:t>
+      </w:r>
+      <w:proofErr w:type="spellStart"/>
+      <w:r>
+        <w:t>a_t</w:t>
+      </w:r>
+      <w:proofErr w:type="spellEnd"/>
+      <w:r>
+        <w:t>) \</w:t>
+      </w:r>
+      <w:proofErr w:type="spellStart"/>
+      <w:r>
+        <w:t>leftarrow</w:t>
+      </w:r>
+      <w:proofErr w:type="spellEnd"/>
+      <w:r>
+        <w:t xml:space="preserve"> Q(</w:t>
+      </w:r>
+      <w:proofErr w:type="spellStart"/>
+      <w:r>
+        <w:t>s_t</w:t>
+      </w:r>
+      <w:proofErr w:type="spellEnd"/>
+      <w:r>
+        <w:t xml:space="preserve">, </w:t>
+      </w:r>
+      <w:proofErr w:type="spellStart"/>
+      <w:r>
+        <w:t>a_t</w:t>
+      </w:r>
+      <w:proofErr w:type="spellEnd"/>
+      <w:r>
+        <w:t>) + \alpha \left[ r_{t+1} + \gamma \max_{a'} Q(s_{t+1}, a') - Q(</w:t>
+      </w:r>
+      <w:proofErr w:type="spellStart"/>
+      <w:r>
+        <w:t>s_t</w:t>
+      </w:r>
+      <w:proofErr w:type="spellEnd"/>
+      <w:r>
+        <w:t xml:space="preserve">, </w:t>
+      </w:r>
+      <w:proofErr w:type="spellStart"/>
+      <w:r>
+        <w:t>a_t</w:t>
+      </w:r>
+      <w:proofErr w:type="spellEnd"/>
+      <w:r>
+        <w:t>) \right] \] \text{where:} \begin{itemize} \item \( Q(</w:t>
+      </w:r>
+      <w:proofErr w:type="spellStart"/>
+      <w:r>
+        <w:t>s_t</w:t>
+      </w:r>
+      <w:proofErr w:type="spellEnd"/>
+      <w:r>
+        <w:t xml:space="preserve">, </w:t>
+      </w:r>
+      <w:proofErr w:type="spellStart"/>
+      <w:r>
+        <w:t>a_t</w:t>
+      </w:r>
+      <w:proofErr w:type="spellEnd"/>
+      <w:r>
+        <w:t xml:space="preserve">) \) is the Q-value for the state-action pair at time \( t \), \item \( \alpha \) is the learning rate, \item \( r_{t+1} \) is the reward received after taking action \( </w:t>
+      </w:r>
+      <w:proofErr w:type="spellStart"/>
+      <w:r>
+        <w:t>a_t</w:t>
+      </w:r>
+      <w:proofErr w:type="spellEnd"/>
+      <w:r>
+        <w:t xml:space="preserve"> \) in state \( </w:t>
+      </w:r>
+      <w:proofErr w:type="spellStart"/>
+      <w:r>
+        <w:t>s_t</w:t>
+      </w:r>
+      <w:proofErr w:type="spellEnd"/>
+      <w:r>
+        <w:t xml:space="preserve"> \), \item \( \gamma \) is the discount factor, \item \( \max_{a'} Q(s_{t+1}, a') \) is the maximum Q-value for the next state \( s_{t+1} \) over all possible actions \( a' \). \</w:t>
+      </w:r>
+      <w:proofErr w:type="gramStart"/>
+      <w:r>
+        <w:t>end</w:t>
+      </w:r>
+      <w:proofErr w:type="gramEnd"/>
+      <w:r>
+        <w:t>{itemize}</w:t>
+      </w:r>
+      <w:r>
+        <w:t xml:space="preserve"> </w:t>
+      </w:r>
+    </w:p>
+    <w:p>
+      <w:r>
+        <w:lastRenderedPageBreak/>
+        <w:t>The model</w:t>
+      </w:r>
+      <w:r>
+        <w:t xml:space="preserve"> </w:t>
+      </w:r>
+      <w:r>
+        <w:t>implements a Deep Q-Network (DQN) agent for reinforcement learning</w:t>
+      </w:r>
+      <w:r>
+        <w:t xml:space="preserve">. The </w:t>
+      </w:r>
+      <w:r>
+        <w:t xml:space="preserve">agent interacts with an environment through a replay memory, storing transitions and training the network with a batch of sampled experiences. </w:t>
+      </w:r>
+      <w:r>
+        <w:t>The current model employs 4 MLP blocks with outputs of 64, 128, 64, and 32 respectively</w:t>
+      </w:r>
+      <w:r>
+        <w:t>, with a final linear layer to estimate the Q-value</w:t>
+      </w:r>
+      <w:r>
+        <w:t xml:space="preserve"> at each given state</w:t>
+      </w:r>
+      <w:r>
+        <w:t>.</w:t>
+      </w:r>
+      <w:r>
+        <w:t xml:space="preserve"> Each MLP block contains a tanh activation function to incorporate non-linearity within the model</w:t>
+      </w:r>
+      <w:r>
+        <w:t xml:space="preserve">. </w:t>
+      </w:r>
+    </w:p>
+    <w:p>
+      <w:r>
+        <w:t xml:space="preserve">With estimated Q-values, the DQN utilizes an alternative q-learning algorithm approach; epsilon-greedy. </w:t>
+      </w:r>
+      <w:r>
+        <w:t xml:space="preserve">The </w:t>
+      </w:r>
+      <w:r>
+        <w:rPr>
+          <w:b/>
+          <w:bCs/>
+        </w:rPr>
+        <w:t>epsilon-greedy</w:t>
+      </w:r>
+      <w:r>
+        <w:t xml:space="preserve"> algorithm is a strategy used in reinforcement learning to balance </w:t>
+      </w:r>
+      <w:r>
+        <w:rPr>
+          <w:b/>
+          <w:bCs/>
+        </w:rPr>
+        <w:t>exploration</w:t>
+      </w:r>
+      <w:r>
+        <w:t xml:space="preserve"> and </w:t>
+      </w:r>
+      <w:r>
+        <w:rPr>
+          <w:b/>
+          <w:bCs/>
+        </w:rPr>
+        <w:t>exploitation</w:t>
+      </w:r>
+      <w:r>
+        <w:t>. In exploration, the agent tries random actions to discover more about the environment, while in exploitation, it selects actions that are known to maximize the expected reward based on previous experiences.</w:t>
+      </w:r>
+    </w:p>
+    <w:p>
+      <w:r>
+        <w:t>At each time step, the epsilon-greedy algorithm chooses a random action with probability epsilon (ε), and with probability 1 - ε, it chooses the action with the highest estimated value (the greedy action). The value of epsilon typically starts high to encourage exploration and decays over time to shift the focus towards exploitation as the agent learns more about the environment.</w:t>
+      </w:r>
+      <w:r>
+        <w:t xml:space="preserve"> </w:t>
+      </w:r>
+      <w:r>
+        <w:t>This approach helps the agent avoid getting stuck in suboptimal policies while gradually refining its behavior as it gathers more knowledge.</w:t>
+      </w:r>
+      <w:r>
+        <w:t xml:space="preserve"> Overall, t</w:t>
+      </w:r>
+      <w:r>
+        <w:t xml:space="preserve">he model learns the Q-value at each state, informing the agent on which states and actions will correspond to the largest reward. </w:t>
+      </w:r>
+    </w:p>
+    <w:p>
+      <w:r>
+        <w:t xml:space="preserve">The following is the reward graph of the DQN agent in a Leduc </w:t>
+      </w:r>
+      <w:proofErr w:type="spellStart"/>
+      <w:r>
+        <w:t>Hold’em</w:t>
+      </w:r>
+      <w:proofErr w:type="spellEnd"/>
+      <w:r>
+        <w:t xml:space="preserve"> game against a perfectly random agent. Per </w:t>
+      </w:r>
+      <w:proofErr w:type="spellStart"/>
+      <w:r>
+        <w:t>RLCard</w:t>
+      </w:r>
+      <w:proofErr w:type="spellEnd"/>
+      <w:r>
+        <w:t>, “</w:t>
+      </w:r>
+      <w:r>
+        <w:t>the reward is calculated based on big blinds per hand. For example, a reward of 0.5 (-0.5) means that the player wins (loses) 0.5 times of the amount of big blind.</w:t>
+      </w:r>
+      <w:r>
+        <w:t>” For our purposes, the big blind was set to 2 units. (insert image)</w:t>
+      </w:r>
+    </w:p>
+    <w:p>
+      <w:r>
+        <w:t xml:space="preserve">The DQN yielded positive results with positive reward over 1000 episodes with slight growth over multiple episodes. In </w:t>
+      </w:r>
+      <w:proofErr w:type="gramStart"/>
+      <w:r>
+        <w:t>a</w:t>
+      </w:r>
+      <w:proofErr w:type="gramEnd"/>
+      <w:r>
+        <w:t xml:space="preserve"> </w:t>
+      </w:r>
+      <w:r>
+        <w:t>imperfect</w:t>
+      </w:r>
+      <w:r>
+        <w:t xml:space="preserve"> information game, the DQN agent was able to perform considerably with decent reward in a reasonable number of episodes. </w:t>
+      </w:r>
+    </w:p>
+    <w:p>
+      <w:r>
+        <w:t>4 Future Work</w:t>
+      </w:r>
+    </w:p>
+    <w:p>
+      <w:r>
+        <w:t xml:space="preserve">Our model currently adopts a Q-learning approach complemented by a </w:t>
+      </w:r>
+      <w:proofErr w:type="gramStart"/>
+      <w:r>
+        <w:t>fully-connected</w:t>
+      </w:r>
+      <w:proofErr w:type="gramEnd"/>
+      <w:r>
+        <w:t xml:space="preserve"> neural network. However, current literature has indicated that this approach may not be effective [sources] due to assumptions made by the agent. Consider the following example. by Brown et al. The following figure presents a modified form of Rock-Paper-Scissors (</w:t>
+      </w:r>
+      <w:hyperlink r:id="rId6" w:history="1">
+        <w:r>
+          <w:rPr>
+            <w:rStyle w:val="Hyperlink"/>
+          </w:rPr>
+          <w:t>https://arxiv.org/pdf/1805.08195</w:t>
+        </w:r>
+      </w:hyperlink>
+      <w:r>
+        <w:t>)  “in</w:t>
+      </w:r>
+      <w:r>
+        <w:t xml:space="preserve"> which the winner receives two points (and the loser loses two points) when either player chooses </w:t>
+      </w:r>
+      <w:r>
+        <w:t>s</w:t>
+      </w:r>
+      <w:r>
+        <w:t>cissors</w:t>
+      </w:r>
+      <w:r>
+        <w:t xml:space="preserve">.” Importantly, player 2 acts after player 1 but does not observe the action of player 1, introducing imperfect information into the game. </w:t>
+      </w:r>
+    </w:p>
+    <w:p>
+      <w:r>
+        <w:drawing>
+          <wp:inline distT="0" distB="0" distL="0" distR="0" wp14:anchorId="54AF185F" wp14:editId="327DA24D">
+            <wp:extent cx="5943600" cy="1303020"/>
+            <wp:effectExtent l="0" t="0" r="0" b="0"/>
+            <wp:docPr id="1585197853" name="Picture 1" descr="A red circle with black text&#10;&#10;AI-generated content may be incorrect."/>
+            <wp:cNvGraphicFramePr>
+              <a:graphicFrameLocks xmlns:a="http://schemas.openxmlformats.org/drawingml/2006/main" noChangeAspect="1"/>
+            </wp:cNvGraphicFramePr>
+            <a:graphic xmlns:a="http://schemas.openxmlformats.org/drawingml/2006/main">
+              <a:graphicData uri="http://schemas.openxmlformats.org/drawingml/2006/picture">
+                <pic:pic xmlns:pic="http://schemas.openxmlformats.org/drawingml/2006/picture">
+                  <pic:nvPicPr>
+                    <pic:cNvPr id="1585197853" name="Picture 1" descr="A red circle with black text&#10;&#10;AI-generated content may be incorrect."/>
+                    <pic:cNvPicPr/>
+                  </pic:nvPicPr>
+                  <pic:blipFill>
+                    <a:blip r:embed="rId7"/>
+                    <a:stretch>
+                      <a:fillRect/>
+                    </a:stretch>
+                  </pic:blipFill>
+                  <pic:spPr>
+                    <a:xfrm>
+                      <a:off x="0" y="0"/>
+                      <a:ext cx="5943600" cy="1303020"/>
+                    </a:xfrm>
+                    <a:prstGeom prst="rect">
+                      <a:avLst/>
+                    </a:prstGeom>
+                  </pic:spPr>
+                </pic:pic>
+              </a:graphicData>
+            </a:graphic>
+          </wp:inline>
+        </w:drawing>
+      </w:r>
+    </w:p>
+    <w:p>
+      <w:r>
+        <w:lastRenderedPageBreak/>
+        <w:t>Interestingly, the optimal policy for both players is to select Rock and Paper with 40% probability and Scissors with 20% probability. However, current search methods in perfect information games, such as one-ply lookahead (</w:t>
+      </w:r>
+      <w:proofErr w:type="spellStart"/>
+      <w:r>
+        <w:t>i.e</w:t>
+      </w:r>
+      <w:proofErr w:type="spellEnd"/>
+      <w:r>
+        <w:t xml:space="preserve"> Q-learning), fail to achieve this solution as there is insufficient information for the method to determine the optimal method. This leads to the primary challenge face by imperfect-information games: “</w:t>
+      </w:r>
+      <w:r>
+        <w:t>unlike perfect-information games and single-agent settings, the value of an action may depend on the probability it is chosen</w:t>
+      </w:r>
+      <w:r>
+        <w:t xml:space="preserve">.” Each state, action, and state/action sequence of operations do not have a fixed value, making it difficult to use one-ply lookahead methods. Hence, an approach which quantifies the distributive nature of the values of each state, action and sequence of state/action operations may prove useful in imperfect-information scenarios. </w:t>
       </w:r>
     </w:p>
     <w:p/>
+    <w:p>
+      <w:r>
+        <w:t>cd.\experiments\</w:t>
+      </w:r>
+    </w:p>
+    <w:p>
+      <w:proofErr w:type="spellStart"/>
+      <w:r>
+        <w:t>mlp_layers</w:t>
+      </w:r>
+      <w:proofErr w:type="spellEnd"/>
+      <w:proofErr w:type="gramStart"/>
+      <w:r>
+        <w:t>=[</w:t>
+      </w:r>
+      <w:proofErr w:type="gramEnd"/>
+      <w:r>
+        <w:t>64,128,64,32], # test larger networks</w:t>
+      </w:r>
+    </w:p>
+    <w:p/>
+    <w:p>
+      <w:r>
+        <w:t>For NN2, we propose updating the weights of our RNN/LSTM model after each round. The reward or penalty will be based on the money gained or lost as if the agent had purely exploited the situation, regardless of any exploration bias in its decision-making. Specifically, we could evaluate the agent’s decision by considering the hypothetical scenario in which the agent ignores exploration and purely exploits its strategy. Additionally, to assess the model's effectiveness, revealing the enemy’s hand strength could provide valuable feedback, helping to see how close our predictions were to the actual hand strength. However, a key question is when to reveal the enemy’s hand—whether it should be after every turn, cycle, or round. This is crucial because, in a real game, the agent won't have access to this information. Another consideration is whether the model should update its weights during the game or remain static after training, learning to process any combination of states based on pre-trained weights. The state space, denoted as x1...</w:t>
+      </w:r>
+      <w:proofErr w:type="spellStart"/>
+      <w:r>
+        <w:t>xn</w:t>
+      </w:r>
+      <w:proofErr w:type="spellEnd"/>
+      <w:r>
+        <w:t>, should include the strength of each player's hand as a critical component. If this is the case, we could potentially update the model’s weights after each cycle or turn. Instead of representing the hand strength as an exact value, it could be modeled as a range or even a Gaussian distribution (with mean and variance), allowing NN1 to make better predictions. This approach resembles the structure of a Variational Autoencoder (VAE) and can be seen as a form of Bayesian optimization, where we try to approximate the real-world outcomes using a surrogate function. Similarly, for NN1, we will update the weights after each round, with rewards and penalties based on both exploitation (money gained or lost) and exploration (knowledge gained about the opponent). In each turn, possible actions include fold, call, check, and raise (by a certain amount). It's also important to distinguish between the different stages of the game: the turn (individual actions), round (pot contributions), and cycle (after all players have played once).</w:t>
+      </w:r>
+    </w:p>
+    <w:p/>
+    <w:p>
+      <w:r>
+        <w:t>Dealer.py</w:t>
+      </w:r>
+    </w:p>
+    <w:p>
+      <w:r>
+        <w:t xml:space="preserve">Instead of using face cards, bluff game uses discrete values without suits. Dealer.py utilizes a 2-parmeter Card object, defining a suit and value for a specific card. The modified dealer.py reflects </w:t>
+      </w:r>
+      <w:r>
+        <w:lastRenderedPageBreak/>
+        <w:t>the modifications of the game by using discrete values instead of face card values and simply using the suits as additional copies of the value.</w:t>
+      </w:r>
+    </w:p>
+    <w:p>
+      <w:r>
+        <w:t>Judger.py</w:t>
+      </w:r>
+    </w:p>
+    <w:p>
+      <w:r>
+        <w:t xml:space="preserve">Since our modified game contains no public card, the judge does not need to compare each players’ hand with a public card; it only needs to check the second win condition in Leduc </w:t>
+      </w:r>
+      <w:proofErr w:type="spellStart"/>
+      <w:r>
+        <w:t>Hold’em</w:t>
+      </w:r>
+      <w:proofErr w:type="spellEnd"/>
+      <w:r>
+        <w:t xml:space="preserve">, checking which player has the highest card value. The modified judger.py removes this check leaving all other code untouched. </w:t>
+      </w:r>
+    </w:p>
+    <w:p>
+      <w:r>
+        <w:t>Player.py</w:t>
+      </w:r>
+    </w:p>
+    <w:p>
+      <w:r>
+        <w:t xml:space="preserve">No changes were made as the legal actions of the player does not change between games nor does information available to the player change. </w:t>
+      </w:r>
+    </w:p>
+    <w:p>
+      <w:r>
+        <w:t>Round.py</w:t>
+      </w:r>
+    </w:p>
+    <w:p>
+      <w:r>
+        <w:t xml:space="preserve">The file is simply an initialization of the </w:t>
+      </w:r>
+      <w:proofErr w:type="gramStart"/>
+      <w:r>
+        <w:t>Round</w:t>
+      </w:r>
+      <w:proofErr w:type="gramEnd"/>
+      <w:r>
+        <w:t xml:space="preserve"> class provided in </w:t>
+      </w:r>
+      <w:proofErr w:type="spellStart"/>
+      <w:r>
+        <w:t>RLCard</w:t>
+      </w:r>
+      <w:proofErr w:type="spellEnd"/>
+      <w:r>
+        <w:t xml:space="preserve"> framework. No modifications were made to this file. </w:t>
+      </w:r>
+    </w:p>
+    <w:p>
+      <w:r>
+        <w:t xml:space="preserve">Game.py </w:t>
+      </w:r>
+    </w:p>
+    <w:p>
+      <w:r>
+        <w:t xml:space="preserve">The key difference between the two games is the absence of a public card in bluff game. Any actions to create a public card variable (line 73) or to deal a public card were removed (line 128). Other code remains the same. </w:t>
+      </w:r>
+      <w:r>
+        <w:t>Players receive one card each, and small/big blinds are randomly assigned. The game supports two rounds of betting, doubling the raise amount in the second round. Actions include call, raise, fold, and check, with an optional "step back" feature to undo moves. The game ends when only one player remains or after two rounds, and payoffs are determined by a judger, normalized by the big blind.</w:t>
+      </w:r>
+      <w:r>
+        <w:t xml:space="preserve"> </w:t>
+      </w:r>
+    </w:p>
     <w:p/>
     <w:sectPr>
       <w:pgSz w:w="12240" w:h="15840"/>
@@ -745,6 +1349,119 @@
     </w:lvl>
   </w:abstractNum>
   <w:abstractNum w:abstractNumId="1" w15:restartNumberingAfterBreak="0">
+    <w:nsid w:val="0D52342B"/>
+    <w:multiLevelType w:val="multilevel"/>
+    <w:tmpl w:val="05F85788"/>
+    <w:lvl w:ilvl="0">
+      <w:start w:val="1"/>
+      <w:numFmt w:val="decimal"/>
+      <w:lvlText w:val="%1."/>
+      <w:lvlJc w:val="left"/>
+      <w:pPr>
+        <w:tabs>
+          <w:tab w:val="num" w:pos="720"/>
+        </w:tabs>
+        <w:ind w:left="720" w:hanging="360"/>
+      </w:pPr>
+    </w:lvl>
+    <w:lvl w:ilvl="1" w:tentative="1">
+      <w:start w:val="1"/>
+      <w:numFmt w:val="decimal"/>
+      <w:lvlText w:val="%2."/>
+      <w:lvlJc w:val="left"/>
+      <w:pPr>
+        <w:tabs>
+          <w:tab w:val="num" w:pos="1440"/>
+        </w:tabs>
+        <w:ind w:left="1440" w:hanging="360"/>
+      </w:pPr>
+    </w:lvl>
+    <w:lvl w:ilvl="2" w:tentative="1">
+      <w:start w:val="1"/>
+      <w:numFmt w:val="decimal"/>
+      <w:lvlText w:val="%3."/>
+      <w:lvlJc w:val="left"/>
+      <w:pPr>
+        <w:tabs>
+          <w:tab w:val="num" w:pos="2160"/>
+        </w:tabs>
+        <w:ind w:left="2160" w:hanging="360"/>
+      </w:pPr>
+    </w:lvl>
+    <w:lvl w:ilvl="3" w:tentative="1">
+      <w:start w:val="1"/>
+      <w:numFmt w:val="decimal"/>
+      <w:lvlText w:val="%4."/>
+      <w:lvlJc w:val="left"/>
+      <w:pPr>
+        <w:tabs>
+          <w:tab w:val="num" w:pos="2880"/>
+        </w:tabs>
+        <w:ind w:left="2880" w:hanging="360"/>
+      </w:pPr>
+    </w:lvl>
+    <w:lvl w:ilvl="4" w:tentative="1">
+      <w:start w:val="1"/>
+      <w:numFmt w:val="decimal"/>
+      <w:lvlText w:val="%5."/>
+      <w:lvlJc w:val="left"/>
+      <w:pPr>
+        <w:tabs>
+          <w:tab w:val="num" w:pos="3600"/>
+        </w:tabs>
+        <w:ind w:left="3600" w:hanging="360"/>
+      </w:pPr>
+    </w:lvl>
+    <w:lvl w:ilvl="5" w:tentative="1">
+      <w:start w:val="1"/>
+      <w:numFmt w:val="decimal"/>
+      <w:lvlText w:val="%6."/>
+      <w:lvlJc w:val="left"/>
+      <w:pPr>
+        <w:tabs>
+          <w:tab w:val="num" w:pos="4320"/>
+        </w:tabs>
+        <w:ind w:left="4320" w:hanging="360"/>
+      </w:pPr>
+    </w:lvl>
+    <w:lvl w:ilvl="6" w:tentative="1">
+      <w:start w:val="1"/>
+      <w:numFmt w:val="decimal"/>
+      <w:lvlText w:val="%7."/>
+      <w:lvlJc w:val="left"/>
+      <w:pPr>
+        <w:tabs>
+          <w:tab w:val="num" w:pos="5040"/>
+        </w:tabs>
+        <w:ind w:left="5040" w:hanging="360"/>
+      </w:pPr>
+    </w:lvl>
+    <w:lvl w:ilvl="7" w:tentative="1">
+      <w:start w:val="1"/>
+      <w:numFmt w:val="decimal"/>
+      <w:lvlText w:val="%8."/>
+      <w:lvlJc w:val="left"/>
+      <w:pPr>
+        <w:tabs>
+          <w:tab w:val="num" w:pos="5760"/>
+        </w:tabs>
+        <w:ind w:left="5760" w:hanging="360"/>
+      </w:pPr>
+    </w:lvl>
+    <w:lvl w:ilvl="8" w:tentative="1">
+      <w:start w:val="1"/>
+      <w:numFmt w:val="decimal"/>
+      <w:lvlText w:val="%9."/>
+      <w:lvlJc w:val="left"/>
+      <w:pPr>
+        <w:tabs>
+          <w:tab w:val="num" w:pos="6480"/>
+        </w:tabs>
+        <w:ind w:left="6480" w:hanging="360"/>
+      </w:pPr>
+    </w:lvl>
+  </w:abstractNum>
+  <w:abstractNum w:abstractNumId="2" w15:restartNumberingAfterBreak="0">
     <w:nsid w:val="19AD47DE"/>
     <w:multiLevelType w:val="hybridMultilevel"/>
     <w:tmpl w:val="51662564"/>
@@ -833,7 +1550,7 @@
       </w:pPr>
     </w:lvl>
   </w:abstractNum>
-  <w:abstractNum w:abstractNumId="2" w15:restartNumberingAfterBreak="0">
+  <w:abstractNum w:abstractNumId="3" w15:restartNumberingAfterBreak="0">
     <w:nsid w:val="29D57989"/>
     <w:multiLevelType w:val="hybridMultilevel"/>
     <w:tmpl w:val="BC664CE8"/>
@@ -922,7 +1639,96 @@
       </w:pPr>
     </w:lvl>
   </w:abstractNum>
-  <w:abstractNum w:abstractNumId="3" w15:restartNumberingAfterBreak="0">
+  <w:abstractNum w:abstractNumId="4" w15:restartNumberingAfterBreak="0">
+    <w:nsid w:val="45D8442D"/>
+    <w:multiLevelType w:val="hybridMultilevel"/>
+    <w:tmpl w:val="63D67C7C"/>
+    <w:lvl w:ilvl="0" w:tplc="1009000F">
+      <w:start w:val="1"/>
+      <w:numFmt w:val="decimal"/>
+      <w:lvlText w:val="%1."/>
+      <w:lvlJc w:val="left"/>
+      <w:pPr>
+        <w:ind w:left="720" w:hanging="360"/>
+      </w:pPr>
+      <w:rPr>
+        <w:rFonts w:hint="default"/>
+      </w:rPr>
+    </w:lvl>
+    <w:lvl w:ilvl="1" w:tplc="10090019" w:tentative="1">
+      <w:start w:val="1"/>
+      <w:numFmt w:val="lowerLetter"/>
+      <w:lvlText w:val="%2."/>
+      <w:lvlJc w:val="left"/>
+      <w:pPr>
+        <w:ind w:left="1440" w:hanging="360"/>
+      </w:pPr>
+    </w:lvl>
+    <w:lvl w:ilvl="2" w:tplc="1009001B" w:tentative="1">
+      <w:start w:val="1"/>
+      <w:numFmt w:val="lowerRoman"/>
+      <w:lvlText w:val="%3."/>
+      <w:lvlJc w:val="right"/>
+      <w:pPr>
+        <w:ind w:left="2160" w:hanging="180"/>
+      </w:pPr>
+    </w:lvl>
+    <w:lvl w:ilvl="3" w:tplc="1009000F" w:tentative="1">
+      <w:start w:val="1"/>
+      <w:numFmt w:val="decimal"/>
+      <w:lvlText w:val="%4."/>
+      <w:lvlJc w:val="left"/>
+      <w:pPr>
+        <w:ind w:left="2880" w:hanging="360"/>
+      </w:pPr>
+    </w:lvl>
+    <w:lvl w:ilvl="4" w:tplc="10090019" w:tentative="1">
+      <w:start w:val="1"/>
+      <w:numFmt w:val="lowerLetter"/>
+      <w:lvlText w:val="%5."/>
+      <w:lvlJc w:val="left"/>
+      <w:pPr>
+        <w:ind w:left="3600" w:hanging="360"/>
+      </w:pPr>
+    </w:lvl>
+    <w:lvl w:ilvl="5" w:tplc="1009001B" w:tentative="1">
+      <w:start w:val="1"/>
+      <w:numFmt w:val="lowerRoman"/>
+      <w:lvlText w:val="%6."/>
+      <w:lvlJc w:val="right"/>
+      <w:pPr>
+        <w:ind w:left="4320" w:hanging="180"/>
+      </w:pPr>
+    </w:lvl>
+    <w:lvl w:ilvl="6" w:tplc="1009000F" w:tentative="1">
+      <w:start w:val="1"/>
+      <w:numFmt w:val="decimal"/>
+      <w:lvlText w:val="%7."/>
+      <w:lvlJc w:val="left"/>
+      <w:pPr>
+        <w:ind w:left="5040" w:hanging="360"/>
+      </w:pPr>
+    </w:lvl>
+    <w:lvl w:ilvl="7" w:tplc="10090019" w:tentative="1">
+      <w:start w:val="1"/>
+      <w:numFmt w:val="lowerLetter"/>
+      <w:lvlText w:val="%8."/>
+      <w:lvlJc w:val="left"/>
+      <w:pPr>
+        <w:ind w:left="5760" w:hanging="360"/>
+      </w:pPr>
+    </w:lvl>
+    <w:lvl w:ilvl="8" w:tplc="1009001B" w:tentative="1">
+      <w:start w:val="1"/>
+      <w:numFmt w:val="lowerRoman"/>
+      <w:lvlText w:val="%9."/>
+      <w:lvlJc w:val="right"/>
+      <w:pPr>
+        <w:ind w:left="6480" w:hanging="180"/>
+      </w:pPr>
+    </w:lvl>
+  </w:abstractNum>
+  <w:abstractNum w:abstractNumId="5" w15:restartNumberingAfterBreak="0">
     <w:nsid w:val="54B8559C"/>
     <w:multiLevelType w:val="hybridMultilevel"/>
     <w:tmpl w:val="261A3158"/>
@@ -1011,7 +1817,96 @@
       </w:pPr>
     </w:lvl>
   </w:abstractNum>
-  <w:abstractNum w:abstractNumId="4" w15:restartNumberingAfterBreak="0">
+  <w:abstractNum w:abstractNumId="6" w15:restartNumberingAfterBreak="0">
+    <w:nsid w:val="5BA75A5D"/>
+    <w:multiLevelType w:val="hybridMultilevel"/>
+    <w:tmpl w:val="8598B424"/>
+    <w:lvl w:ilvl="0" w:tplc="1009000F">
+      <w:start w:val="1"/>
+      <w:numFmt w:val="decimal"/>
+      <w:lvlText w:val="%1."/>
+      <w:lvlJc w:val="left"/>
+      <w:pPr>
+        <w:ind w:left="720" w:hanging="360"/>
+      </w:pPr>
+      <w:rPr>
+        <w:rFonts w:hint="default"/>
+      </w:rPr>
+    </w:lvl>
+    <w:lvl w:ilvl="1" w:tplc="10090019" w:tentative="1">
+      <w:start w:val="1"/>
+      <w:numFmt w:val="lowerLetter"/>
+      <w:lvlText w:val="%2."/>
+      <w:lvlJc w:val="left"/>
+      <w:pPr>
+        <w:ind w:left="1440" w:hanging="360"/>
+      </w:pPr>
+    </w:lvl>
+    <w:lvl w:ilvl="2" w:tplc="1009001B" w:tentative="1">
+      <w:start w:val="1"/>
+      <w:numFmt w:val="lowerRoman"/>
+      <w:lvlText w:val="%3."/>
+      <w:lvlJc w:val="right"/>
+      <w:pPr>
+        <w:ind w:left="2160" w:hanging="180"/>
+      </w:pPr>
+    </w:lvl>
+    <w:lvl w:ilvl="3" w:tplc="1009000F" w:tentative="1">
+      <w:start w:val="1"/>
+      <w:numFmt w:val="decimal"/>
+      <w:lvlText w:val="%4."/>
+      <w:lvlJc w:val="left"/>
+      <w:pPr>
+        <w:ind w:left="2880" w:hanging="360"/>
+      </w:pPr>
+    </w:lvl>
+    <w:lvl w:ilvl="4" w:tplc="10090019" w:tentative="1">
+      <w:start w:val="1"/>
+      <w:numFmt w:val="lowerLetter"/>
+      <w:lvlText w:val="%5."/>
+      <w:lvlJc w:val="left"/>
+      <w:pPr>
+        <w:ind w:left="3600" w:hanging="360"/>
+      </w:pPr>
+    </w:lvl>
+    <w:lvl w:ilvl="5" w:tplc="1009001B" w:tentative="1">
+      <w:start w:val="1"/>
+      <w:numFmt w:val="lowerRoman"/>
+      <w:lvlText w:val="%6."/>
+      <w:lvlJc w:val="right"/>
+      <w:pPr>
+        <w:ind w:left="4320" w:hanging="180"/>
+      </w:pPr>
+    </w:lvl>
+    <w:lvl w:ilvl="6" w:tplc="1009000F" w:tentative="1">
+      <w:start w:val="1"/>
+      <w:numFmt w:val="decimal"/>
+      <w:lvlText w:val="%7."/>
+      <w:lvlJc w:val="left"/>
+      <w:pPr>
+        <w:ind w:left="5040" w:hanging="360"/>
+      </w:pPr>
+    </w:lvl>
+    <w:lvl w:ilvl="7" w:tplc="10090019" w:tentative="1">
+      <w:start w:val="1"/>
+      <w:numFmt w:val="lowerLetter"/>
+      <w:lvlText w:val="%8."/>
+      <w:lvlJc w:val="left"/>
+      <w:pPr>
+        <w:ind w:left="5760" w:hanging="360"/>
+      </w:pPr>
+    </w:lvl>
+    <w:lvl w:ilvl="8" w:tplc="1009001B" w:tentative="1">
+      <w:start w:val="1"/>
+      <w:numFmt w:val="lowerRoman"/>
+      <w:lvlText w:val="%9."/>
+      <w:lvlJc w:val="right"/>
+      <w:pPr>
+        <w:ind w:left="6480" w:hanging="180"/>
+      </w:pPr>
+    </w:lvl>
+  </w:abstractNum>
+  <w:abstractNum w:abstractNumId="7" w15:restartNumberingAfterBreak="0">
     <w:nsid w:val="5F2021B2"/>
     <w:multiLevelType w:val="hybridMultilevel"/>
     <w:tmpl w:val="4D169F0E"/>
@@ -1127,15 +2022,24 @@
     <w:abstractNumId w:val="0"/>
   </w:num>
   <w:num w:numId="2" w16cid:durableId="1420835891">
+    <w:abstractNumId w:val="7"/>
+  </w:num>
+  <w:num w:numId="3" w16cid:durableId="138308495">
+    <w:abstractNumId w:val="5"/>
+  </w:num>
+  <w:num w:numId="4" w16cid:durableId="464469221">
+    <w:abstractNumId w:val="3"/>
+  </w:num>
+  <w:num w:numId="5" w16cid:durableId="272440535">
+    <w:abstractNumId w:val="2"/>
+  </w:num>
+  <w:num w:numId="6" w16cid:durableId="180702601">
+    <w:abstractNumId w:val="6"/>
+  </w:num>
+  <w:num w:numId="7" w16cid:durableId="1836652953">
     <w:abstractNumId w:val="4"/>
   </w:num>
-  <w:num w:numId="3" w16cid:durableId="138308495">
-    <w:abstractNumId w:val="3"/>
-  </w:num>
-  <w:num w:numId="4" w16cid:durableId="464469221">
-    <w:abstractNumId w:val="2"/>
-  </w:num>
-  <w:num w:numId="5" w16cid:durableId="272440535">
+  <w:num w:numId="8" w16cid:durableId="687174860">
     <w:abstractNumId w:val="1"/>
   </w:num>
 </w:numbering>
@@ -2057,6 +2961,42 @@
       <w:spacing w:val="5"/>
     </w:rPr>
   </w:style>
+  <w:style w:type="character" w:styleId="Hyperlink">
+    <w:name w:val="Hyperlink"/>
+    <w:basedOn w:val="DefaultParagraphFont"/>
+    <w:uiPriority w:val="99"/>
+    <w:unhideWhenUsed/>
+    <w:rsid w:val="00E85EF5"/>
+    <w:rPr>
+      <w:color w:val="467886" w:themeColor="hyperlink"/>
+      <w:u w:val="single"/>
+    </w:rPr>
+  </w:style>
+  <w:style w:type="character" w:styleId="UnresolvedMention">
+    <w:name w:val="Unresolved Mention"/>
+    <w:basedOn w:val="DefaultParagraphFont"/>
+    <w:uiPriority w:val="99"/>
+    <w:semiHidden/>
+    <w:unhideWhenUsed/>
+    <w:rsid w:val="00E85EF5"/>
+    <w:rPr>
+      <w:color w:val="605E5C"/>
+      <w:shd w:val="clear" w:color="auto" w:fill="E1DFDD"/>
+    </w:rPr>
+  </w:style>
+  <w:style w:type="paragraph" w:styleId="NormalWeb">
+    <w:name w:val="Normal (Web)"/>
+    <w:basedOn w:val="Normal"/>
+    <w:uiPriority w:val="99"/>
+    <w:semiHidden/>
+    <w:unhideWhenUsed/>
+    <w:rsid w:val="00656A7A"/>
+    <w:rPr>
+      <w:rFonts w:ascii="Times New Roman" w:hAnsi="Times New Roman" w:cs="Times New Roman"/>
+      <w:sz w:val="24"/>
+      <w:szCs w:val="24"/>
+    </w:rPr>
+  </w:style>
 </w:styles>
 </file>
 
